--- a/lab5/Лаб5_Отчёт.docx
+++ b/lab5/Лаб5_Отчёт.docx
@@ -972,7 +972,7 @@
           <w:sz w:val="28"/>
           <w:szCs w:val="28"/>
         </w:rPr>
-        <w:t>5</w:t>
+        <w:t>9</w:t>
       </w:r>
       <w:r>
         <w:rPr>
@@ -6437,6 +6437,7 @@
   <w:style w:type="character" w:default="1" w:styleId="a0">
     <w:name w:val="Default Paragraph Font"/>
     <w:uiPriority w:val="1"/>
+    <w:semiHidden/>
     <w:unhideWhenUsed/>
   </w:style>
   <w:style w:type="table" w:default="1" w:styleId="a1">
